--- a/Caso de Prueba.docx
+++ b/Caso de Prueba.docx
@@ -1580,7 +1580,13 @@
         <w:jc w:val="both"/>
       </w:pPr>
       <w:r>
-        <w:t>Al iniciar el programa el sistema debe abrir una ventana donde</w:t>
+        <w:t xml:space="preserve">Al iniciar el sistema </w:t>
+      </w:r>
+      <w:r>
+        <w:t xml:space="preserve">se </w:t>
+      </w:r>
+      <w:r>
+        <w:t>debe abrir una ventana donde</w:t>
       </w:r>
       <w:r>
         <w:t xml:space="preserve"> el usuario </w:t>
@@ -1589,13 +1595,19 @@
         <w:t>digit</w:t>
       </w:r>
       <w:r>
-        <w:t>a</w:t>
-      </w:r>
-      <w:r>
-        <w:t xml:space="preserve"> el primer y segundo número</w:t>
-      </w:r>
-      <w:r>
-        <w:t>, luego se pasa</w:t>
+        <w:t xml:space="preserve">e dos </w:t>
+      </w:r>
+      <w:r>
+        <w:t>número</w:t>
+      </w:r>
+      <w:r>
+        <w:t xml:space="preserve">s uno en cada espacio para después </w:t>
+      </w:r>
+      <w:r>
+        <w:t>pasa</w:t>
+      </w:r>
+      <w:r>
+        <w:t>r</w:t>
       </w:r>
       <w:r>
         <w:t xml:space="preserve"> </w:t>
@@ -1629,11 +1641,6 @@
         <w:t>Entrada</w:t>
       </w:r>
       <w:bookmarkEnd w:id="6"/>
-    </w:p>
-    <w:p>
-      <w:pPr>
-        <w:jc w:val="both"/>
-      </w:pPr>
     </w:p>
     <w:p>
       <w:pPr>
@@ -1647,7 +1654,13 @@
         <w:t xml:space="preserve">Introducimos </w:t>
       </w:r>
       <w:r>
-        <w:t>un primer número en el campo asignado.</w:t>
+        <w:t>un pr</w:t>
+      </w:r>
+      <w:r>
+        <w:t>imer número en el campo superior</w:t>
+      </w:r>
+      <w:r>
+        <w:t>.</w:t>
       </w:r>
       <w:r>
         <w:t xml:space="preserve"> </w:t>
@@ -1662,7 +1675,13 @@
         <w:jc w:val="both"/>
       </w:pPr>
       <w:r>
-        <w:t>Se agrega el segundo número en el segundo espacio.</w:t>
+        <w:t xml:space="preserve">Se agrega el segundo número en el </w:t>
+      </w:r>
+      <w:r>
+        <w:t>campo inferior</w:t>
+      </w:r>
+      <w:r>
+        <w:t>.</w:t>
       </w:r>
     </w:p>
     <w:p>
@@ -1682,6 +1701,12 @@
     </w:p>
     <w:p>
       <w:pPr>
+        <w:ind w:left="1440"/>
+        <w:jc w:val="both"/>
+      </w:pPr>
+    </w:p>
+    <w:p>
+      <w:pPr>
         <w:pStyle w:val="Ttulo2"/>
       </w:pPr>
       <w:bookmarkStart w:id="7" w:name="_Toc30440981"/>
@@ -1866,19 +1891,7 @@
         <w:jc w:val="both"/>
       </w:pPr>
       <w:r>
-        <w:t>El sistema despliega una ventana que permite ingresar los valores que desea operar</w:t>
-      </w:r>
-      <w:r>
-        <w:t xml:space="preserve"> </w:t>
-      </w:r>
-      <w:r>
-        <w:t xml:space="preserve"> y s</w:t>
-      </w:r>
-      <w:r>
-        <w:t xml:space="preserve">eleccionar la  resta como operación </w:t>
-      </w:r>
-      <w:r>
-        <w:t>que desea ejecutar.</w:t>
+        <w:t>Al iniciar el sistema se debe abrir una ventana donde el usuario digite dos números uno en cada espacio para después pasar a seleccionar la resta como operación a ejecutar; y el sistema debe arrojar el resultado.</w:t>
       </w:r>
     </w:p>
     <w:p>
@@ -1911,7 +1924,7 @@
         <w:jc w:val="both"/>
       </w:pPr>
       <w:r>
-        <w:t xml:space="preserve">Introducimos un primer número en el campo asignado. </w:t>
+        <w:t xml:space="preserve">Introducimos un primer número en el campo superior. </w:t>
       </w:r>
     </w:p>
     <w:p>
@@ -1923,8 +1936,225 @@
         <w:jc w:val="both"/>
       </w:pPr>
       <w:r>
-        <w:t>Se agrega el segundo número en el segundo espacio.</w:t>
-      </w:r>
+        <w:t>Se agrega el segundo número en el campo inferior.</w:t>
+      </w:r>
+    </w:p>
+    <w:p>
+      <w:pPr>
+        <w:ind w:left="1440"/>
+        <w:jc w:val="both"/>
+      </w:pPr>
+      <w:r>
+        <w:t>Pulsamos el botón para suma en la ventana</w:t>
+      </w:r>
+    </w:p>
+    <w:p>
+      <w:pPr>
+        <w:pStyle w:val="Ttulo2"/>
+      </w:pPr>
+      <w:bookmarkStart w:id="14" w:name="_Toc30440987"/>
+      <w:r>
+        <w:t>3.4</w:t>
+      </w:r>
+      <w:r>
+        <w:tab/>
+        <w:t>Resultado esperado</w:t>
+      </w:r>
+      <w:bookmarkEnd w:id="14"/>
+    </w:p>
+    <w:p>
+      <w:pPr>
+        <w:jc w:val="both"/>
+      </w:pPr>
+    </w:p>
+    <w:p>
+      <w:pPr>
+        <w:ind w:left="720"/>
+        <w:jc w:val="both"/>
+      </w:pPr>
+      <w:r>
+        <w:t>El sistema mostrará el resultado de la resta.</w:t>
+      </w:r>
+    </w:p>
+    <w:p>
+      <w:pPr>
+        <w:ind w:left="720"/>
+        <w:jc w:val="both"/>
+      </w:pPr>
+    </w:p>
+    <w:p>
+      <w:pPr>
+        <w:pStyle w:val="Ttulo2"/>
+      </w:pPr>
+      <w:bookmarkStart w:id="15" w:name="_Toc30440988"/>
+      <w:r>
+        <w:t>3.5</w:t>
+      </w:r>
+      <w:r>
+        <w:tab/>
+        <w:t>Evaluación de la Prueba</w:t>
+      </w:r>
+      <w:bookmarkEnd w:id="15"/>
+    </w:p>
+    <w:p>
+      <w:pPr>
+        <w:jc w:val="both"/>
+      </w:pPr>
+    </w:p>
+    <w:p>
+      <w:pPr>
+        <w:ind w:firstLine="720"/>
+        <w:jc w:val="both"/>
+      </w:pPr>
+    </w:p>
+    <w:p>
+      <w:pPr>
+        <w:ind w:firstLine="720"/>
+        <w:jc w:val="both"/>
+      </w:pPr>
+    </w:p>
+    <w:p>
+      <w:pPr>
+        <w:ind w:firstLine="720"/>
+        <w:jc w:val="both"/>
+      </w:pPr>
+    </w:p>
+    <w:p>
+      <w:pPr>
+        <w:pStyle w:val="Ttulo1"/>
+        <w:rPr>
+          <w:b w:val="0"/>
+        </w:rPr>
+      </w:pPr>
+      <w:bookmarkStart w:id="16" w:name="_Toc30440989"/>
+      <w:r>
+        <w:rPr>
+          <w:b w:val="0"/>
+        </w:rPr>
+        <w:t>4.</w:t>
+      </w:r>
+      <w:r>
+        <w:rPr>
+          <w:b w:val="0"/>
+        </w:rPr>
+        <w:tab/>
+      </w:r>
+      <w:bookmarkStart w:id="17" w:name="REQ7914MW"/>
+      <w:r>
+        <w:rPr>
+          <w:vanish/>
+          <w:color w:val="0000FF"/>
+        </w:rPr>
+        <w:t xml:space="preserve">CPR3.3 </w:t>
+      </w:r>
+      <w:bookmarkEnd w:id="16"/>
+      <w:bookmarkEnd w:id="17"/>
+      <w:r>
+        <w:rPr>
+          <w:color w:val="0000FF"/>
+        </w:rPr>
+        <w:t>Realizar la multiplicación como operación</w:t>
+      </w:r>
+    </w:p>
+    <w:p>
+      <w:pPr>
+        <w:pStyle w:val="Ttulo2"/>
+      </w:pPr>
+      <w:bookmarkStart w:id="18" w:name="_Toc30440990"/>
+      <w:r>
+        <w:t>4.1</w:t>
+      </w:r>
+      <w:r>
+        <w:tab/>
+        <w:t>Descripción</w:t>
+      </w:r>
+      <w:bookmarkEnd w:id="18"/>
+    </w:p>
+    <w:p>
+      <w:pPr>
+        <w:ind w:left="720"/>
+        <w:jc w:val="both"/>
+      </w:pPr>
+      <w:r>
+        <w:t xml:space="preserve">El sistema para iniciar debemos introducir dos números, el sistema nos mostrara una interfaz para elegir la operación </w:t>
+      </w:r>
+      <w:r>
+        <w:t xml:space="preserve">de la multiplicación como la </w:t>
+      </w:r>
+      <w:r>
+        <w:t>desea</w:t>
+      </w:r>
+      <w:r>
+        <w:t>da</w:t>
+      </w:r>
+      <w:r>
+        <w:t xml:space="preserve"> </w:t>
+      </w:r>
+      <w:r>
+        <w:t xml:space="preserve">a </w:t>
+      </w:r>
+      <w:r>
+        <w:t>ejecutar.</w:t>
+      </w:r>
+    </w:p>
+    <w:p>
+      <w:pPr>
+        <w:ind w:left="720"/>
+        <w:jc w:val="both"/>
+      </w:pPr>
+    </w:p>
+    <w:p>
+      <w:pPr>
+        <w:pStyle w:val="Ttulo2"/>
+      </w:pPr>
+      <w:bookmarkStart w:id="19" w:name="_Toc30440991"/>
+      <w:r>
+        <w:t>4.2</w:t>
+      </w:r>
+      <w:r>
+        <w:tab/>
+        <w:t>Condiciones de ejecución</w:t>
+      </w:r>
+      <w:bookmarkEnd w:id="19"/>
+    </w:p>
+    <w:p>
+      <w:pPr>
+        <w:ind w:left="720"/>
+        <w:jc w:val="both"/>
+      </w:pPr>
+      <w:r>
+        <w:t>Al iniciar el programa se debe abrir una ventana donde el usuario escribe el primer y segundo número, después pasa a seleccionar  la multiplicación como operación a ejecutar; y el sistema debe arrojar el resultado.</w:t>
+      </w:r>
+    </w:p>
+    <w:p>
+      <w:pPr>
+        <w:ind w:left="720"/>
+        <w:jc w:val="both"/>
+      </w:pPr>
+    </w:p>
+    <w:p>
+      <w:pPr>
+        <w:pStyle w:val="Ttulo2"/>
+      </w:pPr>
+      <w:bookmarkStart w:id="20" w:name="_Toc30440992"/>
+      <w:r>
+        <w:t>4.3</w:t>
+      </w:r>
+      <w:r>
+        <w:tab/>
+        <w:t>Entrada</w:t>
+      </w:r>
+      <w:bookmarkEnd w:id="20"/>
+    </w:p>
+    <w:p>
+      <w:pPr>
+        <w:pStyle w:val="Encabezado"/>
+        <w:tabs>
+          <w:tab w:val="clear" w:pos="4320"/>
+          <w:tab w:val="clear" w:pos="8640"/>
+        </w:tabs>
+        <w:jc w:val="both"/>
+      </w:pPr>
     </w:p>
     <w:p>
       <w:pPr>
@@ -1935,228 +2165,8 @@
         <w:jc w:val="both"/>
       </w:pPr>
       <w:r>
-        <w:t xml:space="preserve">Pulsamos el botón para </w:t>
-      </w:r>
-      <w:r>
-        <w:t>restar</w:t>
-      </w:r>
-      <w:r>
-        <w:t xml:space="preserve"> en la ventana.</w:t>
-      </w:r>
-    </w:p>
-    <w:p>
-      <w:pPr>
-        <w:ind w:left="1440"/>
-        <w:jc w:val="both"/>
-      </w:pPr>
-    </w:p>
-    <w:p>
-      <w:pPr>
-        <w:pStyle w:val="Ttulo2"/>
-      </w:pPr>
-      <w:bookmarkStart w:id="14" w:name="_Toc30440987"/>
-      <w:r>
-        <w:t>3.4</w:t>
-      </w:r>
-      <w:r>
-        <w:tab/>
-        <w:t>Resultado esperado</w:t>
-      </w:r>
-      <w:bookmarkEnd w:id="14"/>
-    </w:p>
-    <w:p>
-      <w:pPr>
-        <w:jc w:val="both"/>
-      </w:pPr>
-    </w:p>
-    <w:p>
-      <w:pPr>
-        <w:ind w:left="720"/>
-        <w:jc w:val="both"/>
-      </w:pPr>
-      <w:r>
-        <w:t>El sistema mostrará el resultado de la resta.</w:t>
-      </w:r>
-    </w:p>
-    <w:p>
-      <w:pPr>
-        <w:ind w:left="720"/>
-        <w:jc w:val="both"/>
-      </w:pPr>
-    </w:p>
-    <w:p>
-      <w:pPr>
-        <w:pStyle w:val="Ttulo2"/>
-      </w:pPr>
-      <w:bookmarkStart w:id="15" w:name="_Toc30440988"/>
-      <w:r>
-        <w:t>3.5</w:t>
-      </w:r>
-      <w:r>
-        <w:tab/>
-        <w:t>Evaluación de la Prueba</w:t>
-      </w:r>
-      <w:bookmarkEnd w:id="15"/>
-    </w:p>
-    <w:p>
-      <w:pPr>
-        <w:jc w:val="both"/>
-      </w:pPr>
-    </w:p>
-    <w:p>
-      <w:pPr>
-        <w:ind w:firstLine="720"/>
-        <w:jc w:val="both"/>
-      </w:pPr>
-    </w:p>
-    <w:p>
-      <w:pPr>
-        <w:ind w:firstLine="720"/>
-        <w:jc w:val="both"/>
-      </w:pPr>
-    </w:p>
-    <w:p>
-      <w:pPr>
-        <w:ind w:firstLine="720"/>
-        <w:jc w:val="both"/>
-      </w:pPr>
-    </w:p>
-    <w:p>
-      <w:pPr>
-        <w:pStyle w:val="Ttulo1"/>
-        <w:rPr>
-          <w:b w:val="0"/>
-        </w:rPr>
-      </w:pPr>
-      <w:bookmarkStart w:id="16" w:name="_Toc30440989"/>
-      <w:r>
-        <w:rPr>
-          <w:b w:val="0"/>
-        </w:rPr>
-        <w:t>4.</w:t>
-      </w:r>
-      <w:r>
-        <w:rPr>
-          <w:b w:val="0"/>
-        </w:rPr>
-        <w:tab/>
-      </w:r>
-      <w:bookmarkStart w:id="17" w:name="REQ7914MW"/>
-      <w:r>
-        <w:rPr>
-          <w:vanish/>
-          <w:color w:val="0000FF"/>
-        </w:rPr>
-        <w:t xml:space="preserve">CPR3.3 </w:t>
-      </w:r>
-      <w:bookmarkEnd w:id="16"/>
-      <w:bookmarkEnd w:id="17"/>
-      <w:r>
-        <w:rPr>
-          <w:color w:val="0000FF"/>
-        </w:rPr>
-        <w:t>Realizar la multiplicación como operación</w:t>
-      </w:r>
-    </w:p>
-    <w:p>
-      <w:pPr>
-        <w:pStyle w:val="Ttulo2"/>
-      </w:pPr>
-      <w:bookmarkStart w:id="18" w:name="_Toc30440990"/>
-      <w:r>
-        <w:t>4.1</w:t>
-      </w:r>
-      <w:r>
-        <w:tab/>
-        <w:t>Descripción</w:t>
-      </w:r>
-      <w:bookmarkEnd w:id="18"/>
-    </w:p>
-    <w:p>
-      <w:pPr>
-        <w:ind w:left="720"/>
-        <w:jc w:val="both"/>
-      </w:pPr>
-      <w:r>
-        <w:t xml:space="preserve">El sistema para iniciar debemos introducir dos números, el sistema nos mostrara una interfaz para elegir la operación </w:t>
-      </w:r>
-      <w:r>
-        <w:t xml:space="preserve">de la multiplicación como la </w:t>
-      </w:r>
-      <w:r>
-        <w:t>desea</w:t>
-      </w:r>
-      <w:r>
-        <w:t>da</w:t>
-      </w:r>
-      <w:r>
-        <w:t xml:space="preserve"> </w:t>
-      </w:r>
-      <w:r>
-        <w:t xml:space="preserve">a </w:t>
-      </w:r>
-      <w:r>
-        <w:t>ejecutar.</w:t>
-      </w:r>
-    </w:p>
-    <w:p>
-      <w:pPr>
-        <w:ind w:left="720"/>
-        <w:jc w:val="both"/>
-      </w:pPr>
-    </w:p>
-    <w:p>
-      <w:pPr>
-        <w:pStyle w:val="Ttulo2"/>
-      </w:pPr>
-      <w:bookmarkStart w:id="19" w:name="_Toc30440991"/>
-      <w:r>
-        <w:t>4.2</w:t>
-      </w:r>
-      <w:r>
-        <w:tab/>
-        <w:t>Condiciones de ejecución</w:t>
-      </w:r>
-      <w:bookmarkEnd w:id="19"/>
-    </w:p>
-    <w:p>
-      <w:pPr>
-        <w:ind w:left="720"/>
-        <w:jc w:val="both"/>
-      </w:pPr>
-      <w:r>
-        <w:t>Al iniciar el programa se debe abrir una ventana donde el usuario escribe el primer y segundo número, después pasa a seleccionar  la multiplicación como operación a ejecutar; y el sistema debe arrojar el resultado.</w:t>
-      </w:r>
-    </w:p>
-    <w:p>
-      <w:pPr>
-        <w:ind w:left="720"/>
-        <w:jc w:val="both"/>
-      </w:pPr>
-    </w:p>
-    <w:p>
-      <w:pPr>
-        <w:pStyle w:val="Ttulo2"/>
-      </w:pPr>
-      <w:bookmarkStart w:id="20" w:name="_Toc30440992"/>
-      <w:r>
-        <w:t>4.3</w:t>
-      </w:r>
-      <w:r>
-        <w:tab/>
-        <w:t>Entrada</w:t>
-      </w:r>
-      <w:bookmarkEnd w:id="20"/>
-    </w:p>
-    <w:p>
-      <w:pPr>
-        <w:pStyle w:val="Encabezado"/>
-        <w:tabs>
-          <w:tab w:val="clear" w:pos="4320"/>
-          <w:tab w:val="clear" w:pos="8640"/>
-        </w:tabs>
-        <w:jc w:val="both"/>
-      </w:pPr>
+        <w:t xml:space="preserve">Introducimos un primer número en el campo superior. </w:t>
+      </w:r>
     </w:p>
     <w:p>
       <w:pPr>
@@ -2167,7 +2177,7 @@
         <w:jc w:val="both"/>
       </w:pPr>
       <w:r>
-        <w:t xml:space="preserve">Introducimos un primer número en el campo asignado. </w:t>
+        <w:t>Se agrega el segundo número en el campo inferior.</w:t>
       </w:r>
     </w:p>
     <w:p>
@@ -2179,8 +2189,221 @@
         <w:jc w:val="both"/>
       </w:pPr>
       <w:r>
-        <w:t>Se agrega el segundo número en el segundo espacio.</w:t>
-      </w:r>
+        <w:t>Pulsamos el botón para suma en la ventana</w:t>
+      </w:r>
+    </w:p>
+    <w:p>
+      <w:pPr>
+        <w:pStyle w:val="Ttulo2"/>
+      </w:pPr>
+      <w:bookmarkStart w:id="21" w:name="_Toc30440993"/>
+      <w:r>
+        <w:t>4.4</w:t>
+      </w:r>
+      <w:r>
+        <w:tab/>
+        <w:t>Resultado esperado</w:t>
+      </w:r>
+      <w:bookmarkEnd w:id="21"/>
+    </w:p>
+    <w:p>
+      <w:pPr>
+        <w:jc w:val="both"/>
+      </w:pPr>
+    </w:p>
+    <w:p>
+      <w:pPr>
+        <w:ind w:left="720"/>
+        <w:jc w:val="both"/>
+      </w:pPr>
+      <w:r>
+        <w:t xml:space="preserve">El sistema muestra un mensaje </w:t>
+      </w:r>
+      <w:r>
+        <w:t xml:space="preserve"> mostrando el resultado.</w:t>
+      </w:r>
+    </w:p>
+    <w:p>
+      <w:pPr>
+        <w:ind w:left="720"/>
+        <w:jc w:val="both"/>
+      </w:pPr>
+    </w:p>
+    <w:p>
+      <w:pPr>
+        <w:pStyle w:val="Ttulo2"/>
+      </w:pPr>
+      <w:bookmarkStart w:id="22" w:name="_Toc30440994"/>
+      <w:r>
+        <w:t>4.5</w:t>
+      </w:r>
+      <w:r>
+        <w:tab/>
+        <w:t>Evaluación de la Prueba</w:t>
+      </w:r>
+      <w:bookmarkEnd w:id="22"/>
+    </w:p>
+    <w:p>
+      <w:pPr>
+        <w:jc w:val="both"/>
+      </w:pPr>
+    </w:p>
+    <w:p>
+      <w:pPr>
+        <w:pStyle w:val="Textoindependiente"/>
+        <w:jc w:val="both"/>
+      </w:pPr>
+    </w:p>
+    <w:p>
+      <w:pPr>
+        <w:ind w:left="720"/>
+        <w:jc w:val="both"/>
+      </w:pPr>
+    </w:p>
+    <w:p>
+      <w:pPr>
+        <w:ind w:left="720"/>
+        <w:jc w:val="both"/>
+      </w:pPr>
+    </w:p>
+    <w:p>
+      <w:pPr>
+        <w:pStyle w:val="Ttulo1"/>
+        <w:rPr>
+          <w:b w:val="0"/>
+        </w:rPr>
+      </w:pPr>
+      <w:bookmarkStart w:id="23" w:name="_Toc30440995"/>
+      <w:r>
+        <w:rPr>
+          <w:b w:val="0"/>
+        </w:rPr>
+        <w:t>5.</w:t>
+      </w:r>
+      <w:r>
+        <w:rPr>
+          <w:b w:val="0"/>
+        </w:rPr>
+        <w:tab/>
+      </w:r>
+      <w:bookmarkStart w:id="24" w:name="REQ7915PW"/>
+      <w:r>
+        <w:rPr>
+          <w:vanish/>
+          <w:color w:val="0000FF"/>
+        </w:rPr>
+        <w:t xml:space="preserve">CPR3.4 </w:t>
+      </w:r>
+      <w:bookmarkEnd w:id="23"/>
+      <w:bookmarkEnd w:id="24"/>
+      <w:r>
+        <w:rPr>
+          <w:color w:val="0000FF"/>
+        </w:rPr>
+        <w:t xml:space="preserve">Realizar la </w:t>
+      </w:r>
+      <w:r>
+        <w:rPr>
+          <w:color w:val="0000FF"/>
+        </w:rPr>
+        <w:t>división</w:t>
+      </w:r>
+      <w:r>
+        <w:rPr>
+          <w:color w:val="0000FF"/>
+        </w:rPr>
+        <w:t xml:space="preserve"> como operación</w:t>
+      </w:r>
+    </w:p>
+    <w:p>
+      <w:pPr>
+        <w:pStyle w:val="Ttulo2"/>
+      </w:pPr>
+      <w:bookmarkStart w:id="25" w:name="_Toc30440996"/>
+      <w:r>
+        <w:t>5.1</w:t>
+      </w:r>
+      <w:r>
+        <w:tab/>
+        <w:t>Descripció</w:t>
+      </w:r>
+      <w:bookmarkEnd w:id="25"/>
+      <w:r>
+        <w:t>n</w:t>
+      </w:r>
+      <w:bookmarkStart w:id="26" w:name="_Toc30440997"/>
+    </w:p>
+    <w:p>
+      <w:pPr>
+        <w:ind w:left="720"/>
+        <w:jc w:val="both"/>
+      </w:pPr>
+      <w:r>
+        <w:t xml:space="preserve">El sistema debe al iniciar debe abrir una ventana para introducir dos números y </w:t>
+      </w:r>
+      <w:r>
+        <w:t>luego</w:t>
+      </w:r>
+      <w:r>
+        <w:t xml:space="preserve"> elegir la operación de </w:t>
+      </w:r>
+      <w:r>
+        <w:lastRenderedPageBreak/>
+        <w:t xml:space="preserve">la división </w:t>
+      </w:r>
+      <w:r>
+        <w:t>para</w:t>
+      </w:r>
+      <w:r>
+        <w:t xml:space="preserve">  ejecutar.</w:t>
+      </w:r>
+    </w:p>
+    <w:p>
+      <w:pPr>
+        <w:pStyle w:val="Ttulo2"/>
+      </w:pPr>
+    </w:p>
+    <w:p>
+      <w:pPr>
+        <w:pStyle w:val="Ttulo2"/>
+      </w:pPr>
+      <w:r>
+        <w:t>5.2</w:t>
+      </w:r>
+      <w:r>
+        <w:tab/>
+        <w:t>Condiciones de ejecución</w:t>
+      </w:r>
+      <w:bookmarkEnd w:id="26"/>
+    </w:p>
+    <w:p>
+      <w:pPr>
+        <w:ind w:left="720"/>
+        <w:jc w:val="both"/>
+      </w:pPr>
+      <w:r>
+        <w:t>Al iniciar el sistema se debe abrir una ventana donde el usuario digite dos números uno en cada espacio para después pasar a seleccionar la división como operación a ejecutar; y el sistema debe arrojar el resultado.</w:t>
+      </w:r>
+    </w:p>
+    <w:p>
+      <w:pPr>
+        <w:ind w:left="720"/>
+        <w:jc w:val="both"/>
+      </w:pPr>
+    </w:p>
+    <w:p>
+      <w:pPr>
+        <w:pStyle w:val="Ttulo2"/>
+      </w:pPr>
+      <w:bookmarkStart w:id="27" w:name="_Toc30440998"/>
+      <w:r>
+        <w:t>5.3</w:t>
+      </w:r>
+      <w:r>
+        <w:tab/>
+        <w:t>Entrada</w:t>
+      </w:r>
+      <w:bookmarkEnd w:id="27"/>
     </w:p>
     <w:p>
       <w:pPr>
@@ -2191,230 +2414,8 @@
         <w:jc w:val="both"/>
       </w:pPr>
       <w:r>
-        <w:t xml:space="preserve">Pulsamos el botón para </w:t>
-      </w:r>
-      <w:r>
-        <w:t>multiplicar</w:t>
-      </w:r>
-      <w:r>
-        <w:t xml:space="preserve"> en la ventana.</w:t>
-      </w:r>
-    </w:p>
-    <w:p>
-      <w:pPr>
-        <w:ind w:left="1080"/>
-        <w:jc w:val="both"/>
-      </w:pPr>
-    </w:p>
-    <w:p>
-      <w:pPr>
-        <w:pStyle w:val="Ttulo2"/>
-      </w:pPr>
-      <w:bookmarkStart w:id="21" w:name="_Toc30440993"/>
-      <w:r>
-        <w:t>4.4</w:t>
-      </w:r>
-      <w:r>
-        <w:tab/>
-        <w:t>Resultado esperado</w:t>
-      </w:r>
-      <w:bookmarkEnd w:id="21"/>
-    </w:p>
-    <w:p>
-      <w:pPr>
-        <w:jc w:val="both"/>
-      </w:pPr>
-    </w:p>
-    <w:p>
-      <w:pPr>
-        <w:ind w:left="720"/>
-        <w:jc w:val="both"/>
-      </w:pPr>
-      <w:r>
-        <w:t xml:space="preserve">El sistema muestra un mensaje </w:t>
-      </w:r>
-      <w:r>
-        <w:t xml:space="preserve"> mostrando el resultado.</w:t>
-      </w:r>
-    </w:p>
-    <w:p>
-      <w:pPr>
-        <w:ind w:left="720"/>
-        <w:jc w:val="both"/>
-      </w:pPr>
-    </w:p>
-    <w:p>
-      <w:pPr>
-        <w:pStyle w:val="Ttulo2"/>
-      </w:pPr>
-      <w:bookmarkStart w:id="22" w:name="_Toc30440994"/>
-      <w:r>
-        <w:t>4.5</w:t>
-      </w:r>
-      <w:r>
-        <w:tab/>
-        <w:t>Evaluación de la Prueba</w:t>
-      </w:r>
-      <w:bookmarkEnd w:id="22"/>
-    </w:p>
-    <w:p>
-      <w:pPr>
-        <w:jc w:val="both"/>
-      </w:pPr>
-    </w:p>
-    <w:p>
-      <w:pPr>
-        <w:pStyle w:val="Textoindependiente"/>
-        <w:jc w:val="both"/>
-      </w:pPr>
-    </w:p>
-    <w:p>
-      <w:pPr>
-        <w:ind w:left="720"/>
-        <w:jc w:val="both"/>
-      </w:pPr>
-    </w:p>
-    <w:p>
-      <w:pPr>
-        <w:ind w:left="720"/>
-        <w:jc w:val="both"/>
-      </w:pPr>
-    </w:p>
-    <w:p>
-      <w:pPr>
-        <w:pStyle w:val="Ttulo1"/>
-        <w:rPr>
-          <w:b w:val="0"/>
-        </w:rPr>
-      </w:pPr>
-      <w:bookmarkStart w:id="23" w:name="_Toc30440995"/>
-      <w:r>
-        <w:rPr>
-          <w:b w:val="0"/>
-        </w:rPr>
-        <w:lastRenderedPageBreak/>
-        <w:t>5.</w:t>
-      </w:r>
-      <w:r>
-        <w:rPr>
-          <w:b w:val="0"/>
-        </w:rPr>
-        <w:tab/>
-      </w:r>
-      <w:bookmarkStart w:id="24" w:name="REQ7915PW"/>
-      <w:r>
-        <w:rPr>
-          <w:vanish/>
-          <w:color w:val="0000FF"/>
-        </w:rPr>
-        <w:t xml:space="preserve">CPR3.4 </w:t>
-      </w:r>
-      <w:bookmarkEnd w:id="23"/>
-      <w:bookmarkEnd w:id="24"/>
-      <w:r>
-        <w:rPr>
-          <w:color w:val="0000FF"/>
-        </w:rPr>
-        <w:t xml:space="preserve">Realizar la </w:t>
-      </w:r>
-      <w:r>
-        <w:rPr>
-          <w:color w:val="0000FF"/>
-        </w:rPr>
-        <w:t>división</w:t>
-      </w:r>
-      <w:r>
-        <w:rPr>
-          <w:color w:val="0000FF"/>
-        </w:rPr>
-        <w:t xml:space="preserve"> como operación</w:t>
-      </w:r>
-    </w:p>
-    <w:p>
-      <w:pPr>
-        <w:pStyle w:val="Ttulo2"/>
-      </w:pPr>
-      <w:bookmarkStart w:id="25" w:name="_Toc30440996"/>
-      <w:r>
-        <w:t>5.1</w:t>
-      </w:r>
-      <w:r>
-        <w:tab/>
-        <w:t>Descripció</w:t>
-      </w:r>
-      <w:bookmarkEnd w:id="25"/>
-      <w:r>
-        <w:t>n</w:t>
-      </w:r>
-      <w:bookmarkStart w:id="26" w:name="_Toc30440997"/>
-    </w:p>
-    <w:p>
-      <w:pPr>
-        <w:ind w:left="720"/>
-        <w:jc w:val="both"/>
-      </w:pPr>
-      <w:r>
-        <w:t xml:space="preserve">El sistema debe al iniciar debe abrir una ventana para introducir dos números y </w:t>
-      </w:r>
-      <w:r>
-        <w:t>luego</w:t>
-      </w:r>
-      <w:r>
-        <w:t xml:space="preserve"> elegir la operación de la división </w:t>
-      </w:r>
-      <w:r>
-        <w:t>para</w:t>
-      </w:r>
-      <w:r>
-        <w:t xml:space="preserve">  ejecutar.</w:t>
-      </w:r>
-    </w:p>
-    <w:p>
-      <w:pPr>
-        <w:pStyle w:val="Ttulo2"/>
-      </w:pPr>
-    </w:p>
-    <w:p>
-      <w:pPr>
-        <w:pStyle w:val="Ttulo2"/>
-      </w:pPr>
-      <w:r>
-        <w:t>5.2</w:t>
-      </w:r>
-      <w:r>
-        <w:tab/>
-        <w:t>Condiciones de ejecución</w:t>
-      </w:r>
-      <w:bookmarkEnd w:id="26"/>
-    </w:p>
-    <w:p>
-      <w:pPr>
-        <w:ind w:left="720"/>
-        <w:jc w:val="both"/>
-      </w:pPr>
-      <w:r>
-        <w:t>El usuario al  iniciar el programa verá  una ventana donde el usuario escribe el primer y segundo número, seguido a seleccionar  la división como la operación a ejecutar; y el sistema debe arrojar el resultado.</w:t>
-      </w:r>
-    </w:p>
-    <w:p>
-      <w:pPr>
-        <w:ind w:left="720"/>
-        <w:jc w:val="both"/>
-      </w:pPr>
-    </w:p>
-    <w:p>
-      <w:pPr>
-        <w:pStyle w:val="Ttulo2"/>
-      </w:pPr>
-      <w:bookmarkStart w:id="27" w:name="_Toc30440998"/>
-      <w:r>
-        <w:t>5.3</w:t>
-      </w:r>
-      <w:r>
-        <w:tab/>
-        <w:t>Entrada</w:t>
-      </w:r>
-      <w:bookmarkEnd w:id="27"/>
+        <w:t xml:space="preserve">Introducimos un primer número en el campo superior. </w:t>
+      </w:r>
     </w:p>
     <w:p>
       <w:pPr>
@@ -2425,7 +2426,7 @@
         <w:jc w:val="both"/>
       </w:pPr>
       <w:r>
-        <w:t xml:space="preserve">Agregamos un primer número en el campo asignado. </w:t>
+        <w:t>Se agrega el segundo número en el campo inferior. No debe ser  0 el termino.</w:t>
       </w:r>
     </w:p>
     <w:p>
@@ -2437,26 +2438,8 @@
         <w:jc w:val="both"/>
       </w:pPr>
       <w:r>
-        <w:t>Se introduce el segundo número en el segundo espacio.</w:t>
-      </w:r>
-    </w:p>
-    <w:p>
-      <w:pPr>
-        <w:numPr>
-          <w:ilvl w:val="0"/>
-          <w:numId w:val="4"/>
-        </w:numPr>
-        <w:jc w:val="both"/>
-      </w:pPr>
-      <w:r>
-        <w:t>Pulsamos el botón para dividir en la ventana.</w:t>
-      </w:r>
-    </w:p>
-    <w:p>
-      <w:pPr>
-        <w:ind w:left="1440"/>
-        <w:jc w:val="both"/>
-      </w:pPr>
+        <w:t xml:space="preserve">Pulsamos el botón para hacer la división en la ventana. </w:t>
+      </w:r>
     </w:p>
     <w:p>
       <w:pPr>

--- a/Caso de Prueba.docx
+++ b/Caso de Prueba.docx
@@ -2,12 +2,6 @@
 <file path=word/document.xml><?xml version="1.0" encoding="utf-8"?>
 <w:document xmlns:ve="http://schemas.openxmlformats.org/markup-compatibility/2006" xmlns:o="urn:schemas-microsoft-com:office:office" xmlns:r="http://schemas.openxmlformats.org/officeDocument/2006/relationships" xmlns:m="http://schemas.openxmlformats.org/officeDocument/2006/math" xmlns:v="urn:schemas-microsoft-com:vml" xmlns:wp="http://schemas.openxmlformats.org/drawingml/2006/wordprocessingDrawing" xmlns:w10="urn:schemas-microsoft-com:office:word" xmlns:w="http://schemas.openxmlformats.org/wordprocessingml/2006/main" xmlns:wne="http://schemas.microsoft.com/office/word/2006/wordml">
   <w:body>
-    <w:p>
-      <w:pPr>
-        <w:pStyle w:val="Ttulo"/>
-        <w:jc w:val="both"/>
-      </w:pPr>
-    </w:p>
     <w:p>
       <w:pPr>
         <w:pStyle w:val="Ttulo"/>
@@ -2584,7 +2578,7 @@
                         <w:noProof/>
                         <w:color w:val="8C8C8C"/>
                       </w:rPr>
-                      <w:t>1</w:t>
+                      <w:t>2</w:t>
                     </w:r>
                   </w:fldSimple>
                 </w:p>
